--- a/Recipe4.docx
+++ b/Recipe4.docx
@@ -9,11 +9,9 @@
       <w:r>
         <w:t>Träna mera</w:t>
       </w:r>
-    </w:p>
-    <w:p>
-      <w:pPr>
-        <w:pStyle w:val="GRubrik2"/>
-      </w:pPr>
+      <w:r>
+        <w:t xml:space="preserve"> - </w:t>
+      </w:r>
       <w:r>
         <w:t>Procent</w:t>
       </w:r>
@@ -677,20 +675,22 @@
           <w:tab w:val="left" w:pos="7456"/>
         </w:tabs>
         <w:spacing w:line="360" w:lineRule="auto"/>
-      </w:pPr>
-      <w:r>
-        <w:rPr>
-          <w:lang w:val="sv-SE"/>
-        </w:rPr>
-        <w:tab/>
-      </w:r>
-      <w:r>
-        <w:rPr>
-          <w:lang w:val="sv-SE"/>
-        </w:rPr>
-        <w:tab/>
-      </w:r>
-      <w:proofErr w:type="gramStart"/>
+        <w:rPr>
+          <w:lang w:val="en-US"/>
+        </w:rPr>
+      </w:pPr>
+      <w:r>
+        <w:rPr>
+          <w:lang w:val="sv-SE"/>
+        </w:rPr>
+        <w:tab/>
+      </w:r>
+      <w:r>
+        <w:rPr>
+          <w:lang w:val="sv-SE"/>
+        </w:rPr>
+        <w:tab/>
+      </w:r>
       <w:r>
         <w:rPr>
           <w:rFonts w:ascii="Arial" w:hAnsi="Arial"/>
@@ -701,7 +701,6 @@
         </w:rPr>
         <w:t>a</w:t>
       </w:r>
-      <w:proofErr w:type="gramEnd"/>
       <w:r>
         <w:rPr>
           <w:lang w:val="en-US"/>
@@ -728,6 +727,7 @@
                 <w:rFonts w:ascii="Cambria Math" w:hAnsi="Cambria Math"/>
                 <w:sz w:val="32"/>
                 <w:szCs w:val="32"/>
+                <w:lang w:val="en-US"/>
               </w:rPr>
               <m:t>1</m:t>
             </m:r>
@@ -741,6 +741,7 @@
                 <w:rFonts w:ascii="Cambria Math" w:hAnsi="Cambria Math"/>
                 <w:sz w:val="32"/>
                 <w:szCs w:val="32"/>
+                <w:lang w:val="en-US"/>
               </w:rPr>
               <m:t>2</m:t>
             </m:r>
@@ -748,6 +749,9 @@
         </m:f>
       </m:oMath>
       <w:r>
+        <w:rPr>
+          <w:lang w:val="en-US"/>
+        </w:rPr>
         <w:tab/>
       </w:r>
       <w:r>
@@ -782,6 +786,7 @@
               <w:rPr>
                 <w:rFonts w:ascii="Cambria Math" w:hAnsi="Cambria Math"/>
                 <w:sz w:val="32"/>
+                <w:lang w:val="en-US"/>
               </w:rPr>
               <m:t>1</m:t>
             </m:r>
@@ -791,6 +796,7 @@
               <w:rPr>
                 <w:rFonts w:ascii="Cambria Math" w:hAnsi="Cambria Math"/>
                 <w:sz w:val="32"/>
+                <w:lang w:val="en-US"/>
               </w:rPr>
               <m:t>4</m:t>
             </m:r>
@@ -845,6 +851,7 @@
               <w:rPr>
                 <w:rFonts w:ascii="Cambria Math" w:hAnsi="Cambria Math"/>
                 <w:sz w:val="32"/>
+                <w:lang w:val="en-US"/>
               </w:rPr>
               <m:t>3</m:t>
             </m:r>
@@ -854,6 +861,7 @@
               <w:rPr>
                 <w:rFonts w:ascii="Cambria Math" w:hAnsi="Cambria Math"/>
                 <w:sz w:val="32"/>
+                <w:lang w:val="en-US"/>
               </w:rPr>
               <m:t>4</m:t>
             </m:r>
@@ -898,6 +906,7 @@
               <w:rPr>
                 <w:rFonts w:ascii="Cambria Math" w:hAnsi="Cambria Math"/>
                 <w:sz w:val="32"/>
+                <w:lang w:val="en-US"/>
               </w:rPr>
               <m:t>1</m:t>
             </m:r>
@@ -907,6 +916,7 @@
               <w:rPr>
                 <w:rFonts w:ascii="Cambria Math" w:hAnsi="Cambria Math"/>
                 <w:sz w:val="32"/>
+                <w:lang w:val="en-US"/>
               </w:rPr>
               <m:t>10</m:t>
             </m:r>
@@ -949,7 +959,6 @@
         </w:rPr>
         <w:tab/>
       </w:r>
-      <w:proofErr w:type="gramStart"/>
       <w:r>
         <w:rPr>
           <w:rFonts w:ascii="Arial" w:hAnsi="Arial"/>
@@ -960,7 +969,6 @@
         </w:rPr>
         <w:t>e</w:t>
       </w:r>
-      <w:proofErr w:type="gramEnd"/>
       <w:r>
         <w:rPr>
           <w:rFonts w:ascii="Arial" w:hAnsi="Arial"/>
@@ -1109,6 +1117,7 @@
               <w:rPr>
                 <w:rFonts w:ascii="Cambria Math" w:hAnsi="Cambria Math"/>
                 <w:sz w:val="32"/>
+                <w:lang w:val="en-US"/>
               </w:rPr>
               <m:t>1</m:t>
             </m:r>
@@ -1118,6 +1127,7 @@
               <w:rPr>
                 <w:rFonts w:ascii="Cambria Math" w:hAnsi="Cambria Math"/>
                 <w:sz w:val="32"/>
+                <w:lang w:val="en-US"/>
               </w:rPr>
               <m:t>5</m:t>
             </m:r>
@@ -1162,6 +1172,7 @@
               <w:rPr>
                 <w:rFonts w:ascii="Cambria Math" w:hAnsi="Cambria Math"/>
                 <w:sz w:val="32"/>
+                <w:lang w:val="en-US"/>
               </w:rPr>
               <m:t>1</m:t>
             </m:r>
@@ -1171,6 +1182,7 @@
               <w:rPr>
                 <w:rFonts w:ascii="Cambria Math" w:hAnsi="Cambria Math"/>
                 <w:sz w:val="32"/>
+                <w:lang w:val="en-US"/>
               </w:rPr>
               <m:t>3</m:t>
             </m:r>
@@ -1366,16 +1378,8 @@
           <w:lang w:val="de-DE"/>
         </w:rPr>
         <w:tab/>
-        <w:t xml:space="preserve">5 </w:t>
-      </w:r>
-      <w:proofErr w:type="spellStart"/>
-      <w:r>
-        <w:rPr>
-          <w:lang w:val="de-DE"/>
-        </w:rPr>
-        <w:t>kr</w:t>
-      </w:r>
-      <w:proofErr w:type="spellEnd"/>
+        <w:t>5 kr</w:t>
+      </w:r>
       <w:r>
         <w:rPr>
           <w:lang w:val="de-DE"/>
@@ -1397,16 +1401,8 @@
           <w:lang w:val="de-DE"/>
         </w:rPr>
         <w:tab/>
-        <w:t xml:space="preserve">30 000 </w:t>
-      </w:r>
-      <w:proofErr w:type="spellStart"/>
-      <w:r>
-        <w:rPr>
-          <w:lang w:val="de-DE"/>
-        </w:rPr>
-        <w:t>kr</w:t>
-      </w:r>
-      <w:proofErr w:type="spellEnd"/>
+        <w:t>30 000 kr</w:t>
+      </w:r>
       <w:r>
         <w:rPr>
           <w:lang w:val="de-DE"/>
@@ -1428,16 +1424,8 @@
           <w:lang w:val="de-DE"/>
         </w:rPr>
         <w:tab/>
-        <w:t xml:space="preserve">0,50 </w:t>
-      </w:r>
-      <w:proofErr w:type="spellStart"/>
-      <w:r>
-        <w:rPr>
-          <w:lang w:val="de-DE"/>
-        </w:rPr>
-        <w:t>kr</w:t>
-      </w:r>
-      <w:proofErr w:type="spellEnd"/>
+        <w:t>0,50 kr</w:t>
+      </w:r>
     </w:p>
     <w:p>
       <w:pPr>
@@ -2263,16 +2251,12 @@
       <w:pPr>
         <w:pStyle w:val="GRubrik1"/>
         <w:rPr>
-          <w:lang w:val="en-GB"/>
-        </w:rPr>
-      </w:pPr>
-      <w:r>
-        <w:rPr>
-          <w:lang w:val="en-US"/>
-        </w:rPr>
+          <w:lang w:val="en-US"/>
+        </w:rPr>
+      </w:pPr>
+      <w:r>
         <w:br w:type="page"/>
       </w:r>
-      <w:proofErr w:type="spellStart"/>
       <w:r>
         <w:rPr>
           <w:lang w:val="en-GB"/>
@@ -2280,23 +2264,18 @@
         <w:lastRenderedPageBreak/>
         <w:t>Facit</w:t>
       </w:r>
-      <w:proofErr w:type="spellEnd"/>
-    </w:p>
-    <w:p>
-      <w:pPr>
-        <w:pStyle w:val="GRubrik2"/>
-        <w:rPr>
-          <w:lang w:val="en-US"/>
-        </w:rPr>
-      </w:pPr>
-      <w:proofErr w:type="spellStart"/>
+      <w:r>
+        <w:rPr>
+          <w:lang w:val="en-GB"/>
+        </w:rPr>
+        <w:t xml:space="preserve"> - </w:t>
+      </w:r>
       <w:r>
         <w:rPr>
           <w:lang w:val="en-US"/>
         </w:rPr>
         <w:t>Procent</w:t>
       </w:r>
-      <w:proofErr w:type="spellEnd"/>
     </w:p>
     <w:p>
       <w:pPr>
@@ -2360,16 +2339,8 @@
           <w:lang w:val="en-US"/>
         </w:rPr>
         <w:tab/>
-        <w:t>0</w:t>
-      </w:r>
-      <w:proofErr w:type="gramStart"/>
-      <w:r>
-        <w:rPr>
-          <w:lang w:val="en-US"/>
-        </w:rPr>
-        <w:t>,12</w:t>
-      </w:r>
-      <w:proofErr w:type="gramEnd"/>
+        <w:t>0,12</w:t>
+      </w:r>
       <w:r>
         <w:rPr>
           <w:lang w:val="en-US"/>
@@ -2475,7 +2446,6 @@
         </w:rPr>
         <w:tab/>
       </w:r>
-      <w:proofErr w:type="gramStart"/>
       <w:r>
         <w:rPr>
           <w:rFonts w:ascii="Arial" w:hAnsi="Arial"/>
@@ -2486,7 +2456,6 @@
         </w:rPr>
         <w:t>e</w:t>
       </w:r>
-      <w:proofErr w:type="gramEnd"/>
       <w:r>
         <w:rPr>
           <w:lang w:val="en-US"/>
@@ -2721,21 +2690,7 @@
           <w:lang w:val="en-US"/>
         </w:rPr>
         <w:tab/>
-        <w:t>3</w:t>
-      </w:r>
-      <w:proofErr w:type="gramStart"/>
-      <w:r>
-        <w:rPr>
-          <w:lang w:val="en-US"/>
-        </w:rPr>
-        <w:t>,5</w:t>
-      </w:r>
-      <w:proofErr w:type="gramEnd"/>
-      <w:r>
-        <w:rPr>
-          <w:lang w:val="en-US"/>
-        </w:rPr>
-        <w:t xml:space="preserve"> %</w:t>
+        <w:t>3,5 %</w:t>
       </w:r>
     </w:p>
     <w:p>
@@ -2773,7 +2728,6 @@
         </w:rPr>
         <w:tab/>
       </w:r>
-      <w:proofErr w:type="gramStart"/>
       <w:r>
         <w:rPr>
           <w:rFonts w:ascii="Arial" w:hAnsi="Arial"/>
@@ -2784,7 +2738,6 @@
         </w:rPr>
         <w:t>e</w:t>
       </w:r>
-      <w:proofErr w:type="gramEnd"/>
       <w:r>
         <w:rPr>
           <w:lang w:val="en-US"/>
@@ -3217,16 +3170,8 @@
         <w:rPr>
           <w:lang w:val="de-DE"/>
         </w:rPr>
-        <w:t xml:space="preserve">36 </w:t>
-      </w:r>
-      <w:proofErr w:type="spellStart"/>
-      <w:r>
-        <w:rPr>
-          <w:lang w:val="de-DE"/>
-        </w:rPr>
-        <w:t>kr</w:t>
-      </w:r>
-      <w:proofErr w:type="spellEnd"/>
+        <w:t>36 kr</w:t>
+      </w:r>
       <w:r>
         <w:rPr>
           <w:lang w:val="de-DE"/>
@@ -3248,16 +3193,8 @@
           <w:lang w:val="de-DE"/>
         </w:rPr>
         <w:tab/>
-        <w:t xml:space="preserve">2,40 </w:t>
-      </w:r>
-      <w:proofErr w:type="spellStart"/>
-      <w:r>
-        <w:rPr>
-          <w:lang w:val="de-DE"/>
-        </w:rPr>
-        <w:t>kr</w:t>
-      </w:r>
-      <w:proofErr w:type="spellEnd"/>
+        <w:t>2,40 kr</w:t>
+      </w:r>
       <w:r>
         <w:rPr>
           <w:lang w:val="de-DE"/>
@@ -3279,16 +3216,8 @@
           <w:lang w:val="de-DE"/>
         </w:rPr>
         <w:tab/>
-        <w:t xml:space="preserve">480 </w:t>
-      </w:r>
-      <w:proofErr w:type="spellStart"/>
-      <w:r>
-        <w:rPr>
-          <w:lang w:val="de-DE"/>
-        </w:rPr>
-        <w:t>kr</w:t>
-      </w:r>
-      <w:proofErr w:type="spellEnd"/>
+        <w:t>480 kr</w:t>
+      </w:r>
       <w:r>
         <w:rPr>
           <w:lang w:val="de-DE"/>
@@ -3346,16 +3275,8 @@
           <w:lang w:val="de-DE"/>
         </w:rPr>
         <w:tab/>
-        <w:t xml:space="preserve">0,60 </w:t>
-      </w:r>
-      <w:proofErr w:type="spellStart"/>
-      <w:r>
-        <w:rPr>
-          <w:lang w:val="de-DE"/>
-        </w:rPr>
-        <w:t>kr</w:t>
-      </w:r>
-      <w:proofErr w:type="spellEnd"/>
+        <w:t>0,60 kr</w:t>
+      </w:r>
       <w:r>
         <w:rPr>
           <w:lang w:val="de-DE"/>
@@ -3377,16 +3298,8 @@
           <w:lang w:val="de-DE"/>
         </w:rPr>
         <w:tab/>
-        <w:t xml:space="preserve">3600 </w:t>
-      </w:r>
-      <w:proofErr w:type="spellStart"/>
-      <w:r>
-        <w:rPr>
-          <w:lang w:val="de-DE"/>
-        </w:rPr>
-        <w:t>kr</w:t>
-      </w:r>
-      <w:proofErr w:type="spellEnd"/>
+        <w:t>3600 kr</w:t>
+      </w:r>
       <w:r>
         <w:rPr>
           <w:lang w:val="de-DE"/>
@@ -3408,16 +3321,8 @@
           <w:lang w:val="de-DE"/>
         </w:rPr>
         <w:tab/>
-        <w:t xml:space="preserve">0,06 </w:t>
-      </w:r>
-      <w:proofErr w:type="spellStart"/>
-      <w:r>
-        <w:rPr>
-          <w:lang w:val="de-DE"/>
-        </w:rPr>
-        <w:t>kr</w:t>
-      </w:r>
-      <w:proofErr w:type="spellEnd"/>
+        <w:t>0,06 kr</w:t>
+      </w:r>
       <w:r>
         <w:rPr>
           <w:lang w:val="de-DE"/>
@@ -3504,16 +3409,8 @@
           <w:lang w:val="de-DE"/>
         </w:rPr>
         <w:tab/>
-        <w:t xml:space="preserve">320 </w:t>
-      </w:r>
-      <w:proofErr w:type="spellStart"/>
-      <w:r>
-        <w:rPr>
-          <w:lang w:val="de-DE"/>
-        </w:rPr>
-        <w:t>kr</w:t>
-      </w:r>
-      <w:proofErr w:type="spellEnd"/>
+        <w:t>320 kr</w:t>
+      </w:r>
       <w:r>
         <w:rPr>
           <w:lang w:val="de-DE"/>
@@ -3535,16 +3432,8 @@
           <w:lang w:val="de-DE"/>
         </w:rPr>
         <w:tab/>
-        <w:t xml:space="preserve">960 </w:t>
-      </w:r>
-      <w:proofErr w:type="spellStart"/>
-      <w:r>
-        <w:rPr>
-          <w:lang w:val="de-DE"/>
-        </w:rPr>
-        <w:t>kr</w:t>
-      </w:r>
-      <w:proofErr w:type="spellEnd"/>
+        <w:t>960 kr</w:t>
+      </w:r>
       <w:r>
         <w:rPr>
           <w:lang w:val="de-DE"/>
@@ -3566,16 +3455,8 @@
           <w:lang w:val="de-DE"/>
         </w:rPr>
         <w:tab/>
-        <w:t xml:space="preserve">440 </w:t>
-      </w:r>
-      <w:proofErr w:type="spellStart"/>
-      <w:r>
-        <w:rPr>
-          <w:lang w:val="de-DE"/>
-        </w:rPr>
-        <w:t>kr</w:t>
-      </w:r>
-      <w:proofErr w:type="spellEnd"/>
+        <w:t>440 kr</w:t>
+      </w:r>
       <w:r>
         <w:rPr>
           <w:lang w:val="de-DE"/>
@@ -3597,16 +3478,8 @@
           <w:lang w:val="de-DE"/>
         </w:rPr>
         <w:tab/>
-        <w:t xml:space="preserve">16 </w:t>
-      </w:r>
-      <w:proofErr w:type="spellStart"/>
-      <w:r>
-        <w:rPr>
-          <w:lang w:val="de-DE"/>
-        </w:rPr>
-        <w:t>kr</w:t>
-      </w:r>
-      <w:proofErr w:type="spellEnd"/>
+        <w:t>16 kr</w:t>
+      </w:r>
     </w:p>
     <w:p>
       <w:pPr>
@@ -3658,16 +3531,8 @@
           <w:lang w:val="de-DE"/>
         </w:rPr>
         <w:tab/>
-        <w:t xml:space="preserve">10 000 </w:t>
-      </w:r>
-      <w:proofErr w:type="spellStart"/>
-      <w:r>
-        <w:rPr>
-          <w:lang w:val="de-DE"/>
-        </w:rPr>
-        <w:t>kr</w:t>
-      </w:r>
-      <w:proofErr w:type="spellEnd"/>
+        <w:t>10 000 kr</w:t>
+      </w:r>
       <w:r>
         <w:rPr>
           <w:lang w:val="de-DE"/>
@@ -3689,16 +3554,8 @@
           <w:lang w:val="de-DE"/>
         </w:rPr>
         <w:tab/>
-        <w:t xml:space="preserve">20 000 </w:t>
-      </w:r>
-      <w:proofErr w:type="spellStart"/>
-      <w:r>
-        <w:rPr>
-          <w:lang w:val="de-DE"/>
-        </w:rPr>
-        <w:t>kr</w:t>
-      </w:r>
-      <w:proofErr w:type="spellEnd"/>
+        <w:t>20 000 kr</w:t>
+      </w:r>
       <w:r>
         <w:rPr>
           <w:lang w:val="de-DE"/>
@@ -3720,16 +3577,8 @@
           <w:lang w:val="de-DE"/>
         </w:rPr>
         <w:tab/>
-        <w:t xml:space="preserve">4 </w:t>
-      </w:r>
-      <w:proofErr w:type="spellStart"/>
-      <w:r>
-        <w:rPr>
-          <w:lang w:val="de-DE"/>
-        </w:rPr>
-        <w:t>kr</w:t>
-      </w:r>
-      <w:proofErr w:type="spellEnd"/>
+        <w:t>4 kr</w:t>
+      </w:r>
       <w:r>
         <w:rPr>
           <w:lang w:val="de-DE"/>
@@ -3751,16 +3600,8 @@
           <w:lang w:val="de-DE"/>
         </w:rPr>
         <w:tab/>
-        <w:t xml:space="preserve">0,16 </w:t>
-      </w:r>
-      <w:proofErr w:type="spellStart"/>
-      <w:r>
-        <w:rPr>
-          <w:lang w:val="de-DE"/>
-        </w:rPr>
-        <w:t>kr</w:t>
-      </w:r>
-      <w:proofErr w:type="spellEnd"/>
+        <w:t>0,16 kr</w:t>
+      </w:r>
     </w:p>
     <w:p>
       <w:pPr>
@@ -3869,15 +3710,7 @@
       </w:r>
       <w:r>
         <w:tab/>
-        <w:t>0</w:t>
-      </w:r>
-      <w:proofErr w:type="gramStart"/>
-      <w:r>
-        <w:t>,4</w:t>
-      </w:r>
-      <w:proofErr w:type="gramEnd"/>
-      <w:r>
-        <w:t xml:space="preserve"> %</w:t>
+        <w:t>0,4 %</w:t>
       </w:r>
       <w:r>
         <w:tab/>
@@ -3926,7 +3759,6 @@
       <w:r>
         <w:tab/>
       </w:r>
-      <w:proofErr w:type="gramStart"/>
       <w:r>
         <w:rPr>
           <w:rFonts w:ascii="Arial" w:hAnsi="Arial"/>
@@ -3937,7 +3769,6 @@
         </w:rPr>
         <w:t>e</w:t>
       </w:r>
-      <w:proofErr w:type="gramEnd"/>
       <w:r>
         <w:rPr>
           <w:lang w:val="de-DE"/>
@@ -4271,11 +4102,9 @@
         <w:lastRenderedPageBreak/>
         <w:t>Träna mera</w:t>
       </w:r>
-    </w:p>
-    <w:p>
-      <w:pPr>
-        <w:pStyle w:val="GRubrik2"/>
-      </w:pPr>
+      <w:r>
+        <w:t xml:space="preserve"> - </w:t>
+      </w:r>
       <w:r>
         <w:t>Promille</w:t>
       </w:r>
@@ -5058,7 +4887,6 @@
         </w:rPr>
         <w:tab/>
       </w:r>
-      <w:proofErr w:type="gramStart"/>
       <w:r>
         <w:rPr>
           <w:rFonts w:ascii="Arial" w:hAnsi="Arial"/>
@@ -5069,7 +4897,6 @@
         </w:rPr>
         <w:t>a</w:t>
       </w:r>
-      <w:proofErr w:type="gramEnd"/>
       <w:r>
         <w:rPr>
           <w:color w:val="000000"/>
@@ -5580,6 +5407,9 @@
       <w:pPr>
         <w:pStyle w:val="GRubrik2"/>
       </w:pPr>
+      <w:r>
+        <w:t xml:space="preserve">Träna mera - </w:t>
+      </w:r>
       <w:r>
         <w:t>ppm</w:t>
       </w:r>
@@ -5860,7 +5690,7 @@
               </m:rPr>
               <w:rPr>
                 <w:rFonts w:ascii="Cambria Math" w:hAnsi="Cambria Math"/>
-                <w:lang w:val="en-US"/>
+                <w:lang w:val="sv-SE"/>
               </w:rPr>
               <m:t>·</m:t>
             </m:r>
@@ -5954,12 +5784,10 @@
           </m:rPr>
           <w:rPr>
             <w:rFonts w:ascii="Cambria Math" w:hAnsi="Cambria Math"/>
-            <w:lang w:val="en-US"/>
+            <w:lang w:val="sv-SE"/>
           </w:rPr>
           <m:t>·</m:t>
         </m:r>
-        <w:bookmarkStart w:id="0" w:name="_GoBack"/>
-        <w:bookmarkEnd w:id="0"/>
         <m:sSup>
           <m:sSupPr>
             <m:ctrlPr>
@@ -6308,7 +6136,7 @@
           </m:rPr>
           <w:rPr>
             <w:rFonts w:ascii="Cambria Math" w:hAnsi="Cambria Math"/>
-            <w:lang w:val="en-US"/>
+            <w:lang w:val="sv-SE"/>
           </w:rPr>
           <m:t>·</m:t>
         </m:r>
@@ -6818,7 +6646,6 @@
         </w:rPr>
         <w:br w:type="page"/>
       </w:r>
-      <w:proofErr w:type="spellStart"/>
       <w:r>
         <w:rPr>
           <w:lang w:val="en-GB"/>
@@ -6826,23 +6653,18 @@
         <w:lastRenderedPageBreak/>
         <w:t>Facit</w:t>
       </w:r>
-      <w:proofErr w:type="spellEnd"/>
-    </w:p>
-    <w:p>
-      <w:pPr>
-        <w:pStyle w:val="GRubrik2"/>
+      <w:r>
         <w:rPr>
           <w:lang w:val="en-GB"/>
         </w:rPr>
-      </w:pPr>
-      <w:proofErr w:type="spellStart"/>
+        <w:t xml:space="preserve"> - </w:t>
+      </w:r>
       <w:r>
         <w:rPr>
           <w:lang w:val="en-GB"/>
         </w:rPr>
         <w:t>Promille</w:t>
       </w:r>
-      <w:proofErr w:type="spellEnd"/>
     </w:p>
     <w:p>
       <w:pPr>
@@ -6973,7 +6795,6 @@
       <w:r>
         <w:tab/>
       </w:r>
-      <w:proofErr w:type="gramStart"/>
       <w:r>
         <w:rPr>
           <w:rFonts w:ascii="Arial" w:hAnsi="Arial"/>
@@ -6984,7 +6805,6 @@
         </w:rPr>
         <w:t>e</w:t>
       </w:r>
-      <w:proofErr w:type="gramEnd"/>
       <w:r>
         <w:rPr>
           <w:lang w:val="de-DE"/>
@@ -7149,15 +6969,7 @@
       </w:r>
       <w:r>
         <w:tab/>
-        <w:t>2</w:t>
-      </w:r>
-      <w:proofErr w:type="gramStart"/>
-      <w:r>
-        <w:t>,5</w:t>
-      </w:r>
-      <w:proofErr w:type="gramEnd"/>
-      <w:r>
-        <w:t xml:space="preserve"> ‰</w:t>
+        <w:t>2,5 ‰</w:t>
       </w:r>
       <w:r>
         <w:tab/>
@@ -7233,7 +7045,6 @@
       <w:r>
         <w:tab/>
       </w:r>
-      <w:proofErr w:type="gramStart"/>
       <w:r>
         <w:rPr>
           <w:rFonts w:ascii="Arial" w:hAnsi="Arial"/>
@@ -7244,7 +7055,6 @@
         </w:rPr>
         <w:t>e</w:t>
       </w:r>
-      <w:proofErr w:type="gramEnd"/>
       <w:r>
         <w:rPr>
           <w:lang w:val="de-DE"/>
@@ -7416,21 +7226,8 @@
       </w:r>
       <w:r>
         <w:tab/>
-        <w:t>0</w:t>
-      </w:r>
-      <w:proofErr w:type="gramStart"/>
-      <w:r>
-        <w:t>,1</w:t>
-      </w:r>
-      <w:proofErr w:type="gramEnd"/>
-      <w:r>
-        <w:t xml:space="preserve"> m = 1 </w:t>
-      </w:r>
-      <w:proofErr w:type="spellStart"/>
-      <w:r>
-        <w:t>dm</w:t>
-      </w:r>
-      <w:proofErr w:type="spellEnd"/>
+        <w:t>0,1 m = 1 dm</w:t>
+      </w:r>
     </w:p>
     <w:p>
       <w:pPr>
@@ -7461,7 +7258,6 @@
       <w:r>
         <w:tab/>
       </w:r>
-      <w:proofErr w:type="gramStart"/>
       <w:r>
         <w:rPr>
           <w:rFonts w:ascii="Arial" w:hAnsi="Arial"/>
@@ -7472,7 +7268,6 @@
         </w:rPr>
         <w:t>c</w:t>
       </w:r>
-      <w:proofErr w:type="gramEnd"/>
       <w:r>
         <w:rPr>
           <w:lang w:val="fi-FI"/>
@@ -7513,21 +7308,7 @@
           <w:lang w:val="fi-FI"/>
         </w:rPr>
         <w:tab/>
-        <w:t xml:space="preserve">0,004 </w:t>
-      </w:r>
-      <w:proofErr w:type="spellStart"/>
-      <w:r>
-        <w:rPr>
-          <w:lang w:val="fi-FI"/>
-        </w:rPr>
-        <w:t>ton</w:t>
-      </w:r>
-      <w:proofErr w:type="spellEnd"/>
-      <w:r>
-        <w:rPr>
-          <w:lang w:val="fi-FI"/>
-        </w:rPr>
-        <w:t xml:space="preserve"> = 4 kg</w:t>
+        <w:t>0,004 ton = 4 kg</w:t>
       </w:r>
     </w:p>
     <w:p>
@@ -7837,21 +7618,7 @@
         <w:rPr>
           <w:color w:val="000000"/>
         </w:rPr>
-        <w:t>0</w:t>
-      </w:r>
-      <w:proofErr w:type="gramStart"/>
-      <w:r>
-        <w:rPr>
-          <w:color w:val="000000"/>
-        </w:rPr>
-        <w:t>,5</w:t>
-      </w:r>
-      <w:proofErr w:type="gramEnd"/>
-      <w:r>
-        <w:rPr>
-          <w:color w:val="000000"/>
-        </w:rPr>
-        <w:t xml:space="preserve"> ‰</w:t>
+        <w:t>0,5 ‰</w:t>
       </w:r>
       <w:r>
         <w:rPr>
@@ -7879,34 +7646,23 @@
     </w:p>
     <w:p>
       <w:pPr>
-        <w:tabs>
-          <w:tab w:val="left" w:pos="284"/>
-          <w:tab w:val="left" w:pos="567"/>
-        </w:tabs>
-        <w:spacing w:line="360" w:lineRule="auto"/>
-        <w:rPr>
-          <w:b/>
-          <w:bCs/>
-          <w:color w:val="000000"/>
-          <w:lang w:val="en-GB"/>
-        </w:rPr>
-      </w:pPr>
-    </w:p>
-    <w:p>
-      <w:pPr>
         <w:pStyle w:val="GRubrik2"/>
         <w:rPr>
           <w:lang w:val="en-US"/>
         </w:rPr>
       </w:pPr>
-      <w:proofErr w:type="gramStart"/>
+      <w:r>
+        <w:rPr>
+          <w:lang w:val="en-US"/>
+        </w:rPr>
+        <w:t xml:space="preserve">Facit - </w:t>
+      </w:r>
       <w:r>
         <w:rPr>
           <w:lang w:val="en-US"/>
         </w:rPr>
         <w:t>ppm</w:t>
       </w:r>
-      <w:proofErr w:type="gramEnd"/>
     </w:p>
     <w:p>
       <w:pPr>
@@ -8038,7 +7794,6 @@
       <w:r>
         <w:tab/>
       </w:r>
-      <w:proofErr w:type="gramStart"/>
       <w:r>
         <w:rPr>
           <w:rFonts w:ascii="Arial" w:hAnsi="Arial"/>
@@ -8049,7 +7804,6 @@
         </w:rPr>
         <w:t>e</w:t>
       </w:r>
-      <w:proofErr w:type="gramEnd"/>
       <w:r>
         <w:rPr>
           <w:lang w:val="de-DE"/>
@@ -8282,7 +8036,6 @@
       <w:r>
         <w:tab/>
       </w:r>
-      <w:proofErr w:type="gramStart"/>
       <w:r>
         <w:rPr>
           <w:rFonts w:ascii="Arial" w:hAnsi="Arial"/>
@@ -8292,7 +8045,6 @@
         </w:rPr>
         <w:t>e</w:t>
       </w:r>
-      <w:proofErr w:type="gramEnd"/>
       <w:r>
         <w:rPr>
           <w:lang w:val="de-DE"/>
@@ -8447,15 +8199,7 @@
         <w:tab/>
       </w:r>
       <w:r>
-        <w:t>0</w:t>
-      </w:r>
-      <w:proofErr w:type="gramStart"/>
-      <w:r>
-        <w:t>,01</w:t>
-      </w:r>
-      <w:proofErr w:type="gramEnd"/>
-      <w:r>
-        <w:t xml:space="preserve"> g = 10 mg</w:t>
+        <w:t>0,01 g = 10 mg</w:t>
       </w:r>
       <w:r>
         <w:tab/>
@@ -8503,7 +8247,6 @@
       <w:r>
         <w:tab/>
       </w:r>
-      <w:proofErr w:type="gramStart"/>
       <w:r>
         <w:rPr>
           <w:rFonts w:ascii="Arial" w:hAnsi="Arial"/>
@@ -8514,7 +8257,6 @@
         </w:rPr>
         <w:t>c</w:t>
       </w:r>
-      <w:proofErr w:type="gramEnd"/>
       <w:r>
         <w:tab/>
         <w:t xml:space="preserve">0,010 ml = 10 </w:t>
@@ -8698,9 +8440,12 @@
       <w:pPr>
         <w:spacing w:after="200" w:line="276" w:lineRule="auto"/>
         <w:rPr>
-          <w:lang w:val="en-US"/>
-        </w:rPr>
-      </w:pPr>
+          <w:color w:val="000000"/>
+          <w:lang w:val="en-GB"/>
+        </w:rPr>
+      </w:pPr>
+      <w:bookmarkStart w:id="0" w:name="_GoBack"/>
+      <w:bookmarkEnd w:id="0"/>
     </w:p>
     <w:sectPr>
       <w:pgSz w:w="11906" w:h="16838"/>

--- a/Recipe4.docx
+++ b/Recipe4.docx
@@ -4,15 +4,26 @@
   <w:body>
     <w:p>
       <w:pPr>
-        <w:pStyle w:val="GRubrik1"/>
-      </w:pPr>
-      <w:r>
+        <w:rPr>
+          <w:b/>
+        </w:rPr>
+      </w:pPr>
+      <w:r>
+        <w:rPr>
+          <w:b/>
+        </w:rPr>
         <w:t>Träna mera</w:t>
       </w:r>
       <w:r>
+        <w:rPr>
+          <w:b/>
+        </w:rPr>
         <w:t xml:space="preserve"> - </w:t>
       </w:r>
       <w:r>
+        <w:rPr>
+          <w:b/>
+        </w:rPr>
         <w:t>Procent</w:t>
       </w:r>
     </w:p>
@@ -691,6 +702,7 @@
         </w:rPr>
         <w:tab/>
       </w:r>
+      <w:proofErr w:type="gramStart"/>
       <w:r>
         <w:rPr>
           <w:rFonts w:ascii="Arial" w:hAnsi="Arial"/>
@@ -701,6 +713,7 @@
         </w:rPr>
         <w:t>a</w:t>
       </w:r>
+      <w:proofErr w:type="gramEnd"/>
       <w:r>
         <w:rPr>
           <w:lang w:val="en-US"/>
@@ -959,6 +972,7 @@
         </w:rPr>
         <w:tab/>
       </w:r>
+      <w:proofErr w:type="gramStart"/>
       <w:r>
         <w:rPr>
           <w:rFonts w:ascii="Arial" w:hAnsi="Arial"/>
@@ -969,6 +983,7 @@
         </w:rPr>
         <w:t>e</w:t>
       </w:r>
+      <w:proofErr w:type="gramEnd"/>
       <w:r>
         <w:rPr>
           <w:rFonts w:ascii="Arial" w:hAnsi="Arial"/>
@@ -1378,8 +1393,16 @@
           <w:lang w:val="de-DE"/>
         </w:rPr>
         <w:tab/>
-        <w:t>5 kr</w:t>
-      </w:r>
+        <w:t xml:space="preserve">5 </w:t>
+      </w:r>
+      <w:proofErr w:type="spellStart"/>
+      <w:r>
+        <w:rPr>
+          <w:lang w:val="de-DE"/>
+        </w:rPr>
+        <w:t>kr</w:t>
+      </w:r>
+      <w:proofErr w:type="spellEnd"/>
       <w:r>
         <w:rPr>
           <w:lang w:val="de-DE"/>
@@ -1401,8 +1424,16 @@
           <w:lang w:val="de-DE"/>
         </w:rPr>
         <w:tab/>
-        <w:t>30 000 kr</w:t>
-      </w:r>
+        <w:t xml:space="preserve">30 000 </w:t>
+      </w:r>
+      <w:proofErr w:type="spellStart"/>
+      <w:r>
+        <w:rPr>
+          <w:lang w:val="de-DE"/>
+        </w:rPr>
+        <w:t>kr</w:t>
+      </w:r>
+      <w:proofErr w:type="spellEnd"/>
       <w:r>
         <w:rPr>
           <w:lang w:val="de-DE"/>
@@ -1424,8 +1455,16 @@
           <w:lang w:val="de-DE"/>
         </w:rPr>
         <w:tab/>
-        <w:t>0,50 kr</w:t>
-      </w:r>
+        <w:t xml:space="preserve">0,50 </w:t>
+      </w:r>
+      <w:proofErr w:type="spellStart"/>
+      <w:r>
+        <w:rPr>
+          <w:lang w:val="de-DE"/>
+        </w:rPr>
+        <w:t>kr</w:t>
+      </w:r>
+      <w:proofErr w:type="spellEnd"/>
     </w:p>
     <w:p>
       <w:pPr>
@@ -2249,33 +2288,43 @@
     </w:p>
     <w:p>
       <w:pPr>
-        <w:pStyle w:val="GRubrik1"/>
-        <w:rPr>
-          <w:lang w:val="en-US"/>
-        </w:rPr>
-      </w:pPr>
-      <w:r>
+        <w:rPr>
+          <w:b/>
+          <w:lang w:val="en-US"/>
+        </w:rPr>
+      </w:pPr>
+      <w:r>
+        <w:rPr>
+          <w:b/>
+        </w:rPr>
         <w:br w:type="page"/>
       </w:r>
-      <w:r>
-        <w:rPr>
+      <w:proofErr w:type="spellStart"/>
+      <w:r>
+        <w:rPr>
+          <w:b/>
           <w:lang w:val="en-GB"/>
         </w:rPr>
         <w:lastRenderedPageBreak/>
         <w:t>Facit</w:t>
       </w:r>
-      <w:r>
-        <w:rPr>
+      <w:proofErr w:type="spellEnd"/>
+      <w:r>
+        <w:rPr>
+          <w:b/>
           <w:lang w:val="en-GB"/>
         </w:rPr>
         <w:t xml:space="preserve"> - </w:t>
       </w:r>
-      <w:r>
-        <w:rPr>
+      <w:proofErr w:type="spellStart"/>
+      <w:r>
+        <w:rPr>
+          <w:b/>
           <w:lang w:val="en-US"/>
         </w:rPr>
         <w:t>Procent</w:t>
       </w:r>
+      <w:proofErr w:type="spellEnd"/>
     </w:p>
     <w:p>
       <w:pPr>
@@ -2339,8 +2388,16 @@
           <w:lang w:val="en-US"/>
         </w:rPr>
         <w:tab/>
-        <w:t>0,12</w:t>
-      </w:r>
+        <w:t>0</w:t>
+      </w:r>
+      <w:proofErr w:type="gramStart"/>
+      <w:r>
+        <w:rPr>
+          <w:lang w:val="en-US"/>
+        </w:rPr>
+        <w:t>,12</w:t>
+      </w:r>
+      <w:proofErr w:type="gramEnd"/>
       <w:r>
         <w:rPr>
           <w:lang w:val="en-US"/>
@@ -2446,6 +2503,7 @@
         </w:rPr>
         <w:tab/>
       </w:r>
+      <w:proofErr w:type="gramStart"/>
       <w:r>
         <w:rPr>
           <w:rFonts w:ascii="Arial" w:hAnsi="Arial"/>
@@ -2456,6 +2514,7 @@
         </w:rPr>
         <w:t>e</w:t>
       </w:r>
+      <w:proofErr w:type="gramEnd"/>
       <w:r>
         <w:rPr>
           <w:lang w:val="en-US"/>
@@ -2690,7 +2749,21 @@
           <w:lang w:val="en-US"/>
         </w:rPr>
         <w:tab/>
-        <w:t>3,5 %</w:t>
+        <w:t>3</w:t>
+      </w:r>
+      <w:proofErr w:type="gramStart"/>
+      <w:r>
+        <w:rPr>
+          <w:lang w:val="en-US"/>
+        </w:rPr>
+        <w:t>,5</w:t>
+      </w:r>
+      <w:proofErr w:type="gramEnd"/>
+      <w:r>
+        <w:rPr>
+          <w:lang w:val="en-US"/>
+        </w:rPr>
+        <w:t xml:space="preserve"> %</w:t>
       </w:r>
     </w:p>
     <w:p>
@@ -2728,6 +2801,7 @@
         </w:rPr>
         <w:tab/>
       </w:r>
+      <w:proofErr w:type="gramStart"/>
       <w:r>
         <w:rPr>
           <w:rFonts w:ascii="Arial" w:hAnsi="Arial"/>
@@ -2738,6 +2812,7 @@
         </w:rPr>
         <w:t>e</w:t>
       </w:r>
+      <w:proofErr w:type="gramEnd"/>
       <w:r>
         <w:rPr>
           <w:lang w:val="en-US"/>
@@ -3170,8 +3245,16 @@
         <w:rPr>
           <w:lang w:val="de-DE"/>
         </w:rPr>
-        <w:t>36 kr</w:t>
-      </w:r>
+        <w:t xml:space="preserve">36 </w:t>
+      </w:r>
+      <w:proofErr w:type="spellStart"/>
+      <w:r>
+        <w:rPr>
+          <w:lang w:val="de-DE"/>
+        </w:rPr>
+        <w:t>kr</w:t>
+      </w:r>
+      <w:proofErr w:type="spellEnd"/>
       <w:r>
         <w:rPr>
           <w:lang w:val="de-DE"/>
@@ -3193,8 +3276,16 @@
           <w:lang w:val="de-DE"/>
         </w:rPr>
         <w:tab/>
-        <w:t>2,40 kr</w:t>
-      </w:r>
+        <w:t xml:space="preserve">2,40 </w:t>
+      </w:r>
+      <w:proofErr w:type="spellStart"/>
+      <w:r>
+        <w:rPr>
+          <w:lang w:val="de-DE"/>
+        </w:rPr>
+        <w:t>kr</w:t>
+      </w:r>
+      <w:proofErr w:type="spellEnd"/>
       <w:r>
         <w:rPr>
           <w:lang w:val="de-DE"/>
@@ -3216,8 +3307,16 @@
           <w:lang w:val="de-DE"/>
         </w:rPr>
         <w:tab/>
-        <w:t>480 kr</w:t>
-      </w:r>
+        <w:t xml:space="preserve">480 </w:t>
+      </w:r>
+      <w:proofErr w:type="spellStart"/>
+      <w:r>
+        <w:rPr>
+          <w:lang w:val="de-DE"/>
+        </w:rPr>
+        <w:t>kr</w:t>
+      </w:r>
+      <w:proofErr w:type="spellEnd"/>
       <w:r>
         <w:rPr>
           <w:lang w:val="de-DE"/>
@@ -3275,8 +3374,16 @@
           <w:lang w:val="de-DE"/>
         </w:rPr>
         <w:tab/>
-        <w:t>0,60 kr</w:t>
-      </w:r>
+        <w:t xml:space="preserve">0,60 </w:t>
+      </w:r>
+      <w:proofErr w:type="spellStart"/>
+      <w:r>
+        <w:rPr>
+          <w:lang w:val="de-DE"/>
+        </w:rPr>
+        <w:t>kr</w:t>
+      </w:r>
+      <w:proofErr w:type="spellEnd"/>
       <w:r>
         <w:rPr>
           <w:lang w:val="de-DE"/>
@@ -3298,8 +3405,16 @@
           <w:lang w:val="de-DE"/>
         </w:rPr>
         <w:tab/>
-        <w:t>3600 kr</w:t>
-      </w:r>
+        <w:t xml:space="preserve">3600 </w:t>
+      </w:r>
+      <w:proofErr w:type="spellStart"/>
+      <w:r>
+        <w:rPr>
+          <w:lang w:val="de-DE"/>
+        </w:rPr>
+        <w:t>kr</w:t>
+      </w:r>
+      <w:proofErr w:type="spellEnd"/>
       <w:r>
         <w:rPr>
           <w:lang w:val="de-DE"/>
@@ -3321,8 +3436,16 @@
           <w:lang w:val="de-DE"/>
         </w:rPr>
         <w:tab/>
-        <w:t>0,06 kr</w:t>
-      </w:r>
+        <w:t xml:space="preserve">0,06 </w:t>
+      </w:r>
+      <w:proofErr w:type="spellStart"/>
+      <w:r>
+        <w:rPr>
+          <w:lang w:val="de-DE"/>
+        </w:rPr>
+        <w:t>kr</w:t>
+      </w:r>
+      <w:proofErr w:type="spellEnd"/>
       <w:r>
         <w:rPr>
           <w:lang w:val="de-DE"/>
@@ -3409,8 +3532,16 @@
           <w:lang w:val="de-DE"/>
         </w:rPr>
         <w:tab/>
-        <w:t>320 kr</w:t>
-      </w:r>
+        <w:t xml:space="preserve">320 </w:t>
+      </w:r>
+      <w:proofErr w:type="spellStart"/>
+      <w:r>
+        <w:rPr>
+          <w:lang w:val="de-DE"/>
+        </w:rPr>
+        <w:t>kr</w:t>
+      </w:r>
+      <w:proofErr w:type="spellEnd"/>
       <w:r>
         <w:rPr>
           <w:lang w:val="de-DE"/>
@@ -3432,8 +3563,16 @@
           <w:lang w:val="de-DE"/>
         </w:rPr>
         <w:tab/>
-        <w:t>960 kr</w:t>
-      </w:r>
+        <w:t xml:space="preserve">960 </w:t>
+      </w:r>
+      <w:proofErr w:type="spellStart"/>
+      <w:r>
+        <w:rPr>
+          <w:lang w:val="de-DE"/>
+        </w:rPr>
+        <w:t>kr</w:t>
+      </w:r>
+      <w:proofErr w:type="spellEnd"/>
       <w:r>
         <w:rPr>
           <w:lang w:val="de-DE"/>
@@ -3455,8 +3594,16 @@
           <w:lang w:val="de-DE"/>
         </w:rPr>
         <w:tab/>
-        <w:t>440 kr</w:t>
-      </w:r>
+        <w:t xml:space="preserve">440 </w:t>
+      </w:r>
+      <w:proofErr w:type="spellStart"/>
+      <w:r>
+        <w:rPr>
+          <w:lang w:val="de-DE"/>
+        </w:rPr>
+        <w:t>kr</w:t>
+      </w:r>
+      <w:proofErr w:type="spellEnd"/>
       <w:r>
         <w:rPr>
           <w:lang w:val="de-DE"/>
@@ -3478,8 +3625,16 @@
           <w:lang w:val="de-DE"/>
         </w:rPr>
         <w:tab/>
-        <w:t>16 kr</w:t>
-      </w:r>
+        <w:t xml:space="preserve">16 </w:t>
+      </w:r>
+      <w:proofErr w:type="spellStart"/>
+      <w:r>
+        <w:rPr>
+          <w:lang w:val="de-DE"/>
+        </w:rPr>
+        <w:t>kr</w:t>
+      </w:r>
+      <w:proofErr w:type="spellEnd"/>
     </w:p>
     <w:p>
       <w:pPr>
@@ -3531,8 +3686,16 @@
           <w:lang w:val="de-DE"/>
         </w:rPr>
         <w:tab/>
-        <w:t>10 000 kr</w:t>
-      </w:r>
+        <w:t xml:space="preserve">10 000 </w:t>
+      </w:r>
+      <w:proofErr w:type="spellStart"/>
+      <w:r>
+        <w:rPr>
+          <w:lang w:val="de-DE"/>
+        </w:rPr>
+        <w:t>kr</w:t>
+      </w:r>
+      <w:proofErr w:type="spellEnd"/>
       <w:r>
         <w:rPr>
           <w:lang w:val="de-DE"/>
@@ -3554,8 +3717,16 @@
           <w:lang w:val="de-DE"/>
         </w:rPr>
         <w:tab/>
-        <w:t>20 000 kr</w:t>
-      </w:r>
+        <w:t xml:space="preserve">20 000 </w:t>
+      </w:r>
+      <w:proofErr w:type="spellStart"/>
+      <w:r>
+        <w:rPr>
+          <w:lang w:val="de-DE"/>
+        </w:rPr>
+        <w:t>kr</w:t>
+      </w:r>
+      <w:proofErr w:type="spellEnd"/>
       <w:r>
         <w:rPr>
           <w:lang w:val="de-DE"/>
@@ -3577,8 +3748,16 @@
           <w:lang w:val="de-DE"/>
         </w:rPr>
         <w:tab/>
-        <w:t>4 kr</w:t>
-      </w:r>
+        <w:t xml:space="preserve">4 </w:t>
+      </w:r>
+      <w:proofErr w:type="spellStart"/>
+      <w:r>
+        <w:rPr>
+          <w:lang w:val="de-DE"/>
+        </w:rPr>
+        <w:t>kr</w:t>
+      </w:r>
+      <w:proofErr w:type="spellEnd"/>
       <w:r>
         <w:rPr>
           <w:lang w:val="de-DE"/>
@@ -3600,8 +3779,16 @@
           <w:lang w:val="de-DE"/>
         </w:rPr>
         <w:tab/>
-        <w:t>0,16 kr</w:t>
-      </w:r>
+        <w:t xml:space="preserve">0,16 </w:t>
+      </w:r>
+      <w:proofErr w:type="spellStart"/>
+      <w:r>
+        <w:rPr>
+          <w:lang w:val="de-DE"/>
+        </w:rPr>
+        <w:t>kr</w:t>
+      </w:r>
+      <w:proofErr w:type="spellEnd"/>
     </w:p>
     <w:p>
       <w:pPr>
@@ -3710,7 +3897,15 @@
       </w:r>
       <w:r>
         <w:tab/>
-        <w:t>0,4 %</w:t>
+        <w:t>0</w:t>
+      </w:r>
+      <w:proofErr w:type="gramStart"/>
+      <w:r>
+        <w:t>,4</w:t>
+      </w:r>
+      <w:proofErr w:type="gramEnd"/>
+      <w:r>
+        <w:t xml:space="preserve"> %</w:t>
       </w:r>
       <w:r>
         <w:tab/>
@@ -3759,6 +3954,7 @@
       <w:r>
         <w:tab/>
       </w:r>
+      <w:proofErr w:type="gramStart"/>
       <w:r>
         <w:rPr>
           <w:rFonts w:ascii="Arial" w:hAnsi="Arial"/>
@@ -3769,6 +3965,7 @@
         </w:rPr>
         <w:t>e</w:t>
       </w:r>
+      <w:proofErr w:type="gramEnd"/>
       <w:r>
         <w:rPr>
           <w:lang w:val="de-DE"/>
@@ -4096,18 +4293,48 @@
     </w:p>
     <w:p>
       <w:pPr>
-        <w:pStyle w:val="GRubrik1"/>
-      </w:pPr>
-      <w:r>
+        <w:rPr>
+          <w:b/>
+        </w:rPr>
+      </w:pPr>
+      <w:r>
+        <w:rPr>
+          <w:b/>
+        </w:rPr>
         <w:lastRenderedPageBreak/>
         <w:t>Träna mera</w:t>
       </w:r>
       <w:r>
-        <w:t xml:space="preserve"> - </w:t>
-      </w:r>
-      <w:r>
+        <w:rPr>
+          <w:b/>
+        </w:rPr>
+        <w:t xml:space="preserve"> </w:t>
+      </w:r>
+      <w:r>
+        <w:rPr>
+          <w:b/>
+        </w:rPr>
+        <w:t>–</w:t>
+      </w:r>
+      <w:r>
+        <w:rPr>
+          <w:b/>
+        </w:rPr>
+        <w:t xml:space="preserve"> </w:t>
+      </w:r>
+      <w:r>
+        <w:rPr>
+          <w:b/>
+        </w:rPr>
         <w:t>Promille</w:t>
       </w:r>
+    </w:p>
+    <w:p>
+      <w:pPr>
+        <w:rPr>
+          <w:b/>
+        </w:rPr>
+      </w:pPr>
     </w:p>
     <w:p>
       <w:pPr>
@@ -4887,6 +5114,7 @@
         </w:rPr>
         <w:tab/>
       </w:r>
+      <w:proofErr w:type="gramStart"/>
       <w:r>
         <w:rPr>
           <w:rFonts w:ascii="Arial" w:hAnsi="Arial"/>
@@ -4897,6 +5125,7 @@
         </w:rPr>
         <w:t>a</w:t>
       </w:r>
+      <w:proofErr w:type="gramEnd"/>
       <w:r>
         <w:rPr>
           <w:color w:val="000000"/>
@@ -5405,14 +5634,66 @@
     </w:p>
     <w:p>
       <w:pPr>
-        <w:pStyle w:val="GRubrik2"/>
-      </w:pPr>
-      <w:r>
-        <w:t xml:space="preserve">Träna mera - </w:t>
-      </w:r>
-      <w:r>
+        <w:pStyle w:val="GBrdtext"/>
+        <w:tabs>
+          <w:tab w:val="clear" w:pos="454"/>
+          <w:tab w:val="clear" w:pos="3969"/>
+          <w:tab w:val="right" w:pos="737"/>
+          <w:tab w:val="left" w:pos="879"/>
+          <w:tab w:val="left" w:pos="1134"/>
+          <w:tab w:val="left" w:pos="2381"/>
+          <w:tab w:val="left" w:pos="2637"/>
+          <w:tab w:val="left" w:pos="3912"/>
+          <w:tab w:val="left" w:pos="4167"/>
+          <w:tab w:val="left" w:pos="5557"/>
+          <w:tab w:val="left" w:pos="5812"/>
+          <w:tab w:val="left" w:pos="7201"/>
+          <w:tab w:val="left" w:pos="7456"/>
+        </w:tabs>
+        <w:spacing w:line="360" w:lineRule="auto"/>
+        <w:rPr>
+          <w:color w:val="000000"/>
+          <w:lang w:val="sv-SE"/>
+        </w:rPr>
+      </w:pPr>
+    </w:p>
+    <w:p>
+      <w:pPr>
+        <w:rPr>
+          <w:b/>
+        </w:rPr>
+      </w:pPr>
+      <w:r>
+        <w:rPr>
+          <w:b/>
+        </w:rPr>
+        <w:t xml:space="preserve">Träna mera </w:t>
+      </w:r>
+      <w:r>
+        <w:rPr>
+          <w:b/>
+        </w:rPr>
+        <w:t>–</w:t>
+      </w:r>
+      <w:r>
+        <w:rPr>
+          <w:b/>
+        </w:rPr>
+        <w:t xml:space="preserve"> </w:t>
+      </w:r>
+      <w:r>
+        <w:rPr>
+          <w:b/>
+        </w:rPr>
         <w:t>ppm</w:t>
       </w:r>
+    </w:p>
+    <w:p>
+      <w:pPr>
+        <w:rPr>
+          <w:b/>
+        </w:rPr>
+      </w:pPr>
     </w:p>
     <w:p>
       <w:pPr>
@@ -6635,36 +6916,69 @@
     </w:p>
     <w:p>
       <w:pPr>
-        <w:pStyle w:val="GRubrik1"/>
-        <w:rPr>
+        <w:spacing w:after="200" w:line="276" w:lineRule="auto"/>
+        <w:rPr>
+          <w:b/>
+          <w:lang w:val="en-US"/>
+        </w:rPr>
+      </w:pPr>
+      <w:r>
+        <w:rPr>
+          <w:b/>
+          <w:lang w:val="en-US"/>
+        </w:rPr>
+        <w:br w:type="page"/>
+      </w:r>
+    </w:p>
+    <w:p>
+      <w:pPr>
+        <w:rPr>
+          <w:b/>
           <w:lang w:val="en-GB"/>
         </w:rPr>
       </w:pPr>
-      <w:r>
-        <w:rPr>
-          <w:lang w:val="en-US"/>
-        </w:rPr>
-        <w:br w:type="page"/>
-      </w:r>
-      <w:r>
-        <w:rPr>
+      <w:bookmarkStart w:id="0" w:name="_GoBack"/>
+      <w:bookmarkEnd w:id="0"/>
+      <w:proofErr w:type="spellStart"/>
+      <w:r>
+        <w:rPr>
+          <w:b/>
           <w:lang w:val="en-GB"/>
         </w:rPr>
         <w:lastRenderedPageBreak/>
         <w:t>Facit</w:t>
       </w:r>
-      <w:r>
-        <w:rPr>
+      <w:proofErr w:type="spellEnd"/>
+      <w:r>
+        <w:rPr>
+          <w:b/>
           <w:lang w:val="en-GB"/>
         </w:rPr>
-        <w:t xml:space="preserve"> - </w:t>
-      </w:r>
-      <w:r>
-        <w:rPr>
+        <w:t xml:space="preserve"> </w:t>
+      </w:r>
+      <w:r>
+        <w:rPr>
+          <w:b/>
           <w:lang w:val="en-GB"/>
         </w:rPr>
+        <w:t>–</w:t>
+      </w:r>
+      <w:r>
+        <w:rPr>
+          <w:b/>
+          <w:lang w:val="en-GB"/>
+        </w:rPr>
+        <w:t xml:space="preserve"> </w:t>
+      </w:r>
+      <w:proofErr w:type="spellStart"/>
+      <w:r>
+        <w:rPr>
+          <w:b/>
+          <w:lang w:val="en-GB"/>
+        </w:rPr>
         <w:t>Promille</w:t>
       </w:r>
+      <w:proofErr w:type="spellEnd"/>
     </w:p>
     <w:p>
       <w:pPr>
@@ -6795,6 +7109,7 @@
       <w:r>
         <w:tab/>
       </w:r>
+      <w:proofErr w:type="gramStart"/>
       <w:r>
         <w:rPr>
           <w:rFonts w:ascii="Arial" w:hAnsi="Arial"/>
@@ -6805,6 +7120,7 @@
         </w:rPr>
         <w:t>e</w:t>
       </w:r>
+      <w:proofErr w:type="gramEnd"/>
       <w:r>
         <w:rPr>
           <w:lang w:val="de-DE"/>
@@ -6969,7 +7285,15 @@
       </w:r>
       <w:r>
         <w:tab/>
-        <w:t>2,5 ‰</w:t>
+        <w:t>2</w:t>
+      </w:r>
+      <w:proofErr w:type="gramStart"/>
+      <w:r>
+        <w:t>,5</w:t>
+      </w:r>
+      <w:proofErr w:type="gramEnd"/>
+      <w:r>
+        <w:t xml:space="preserve"> ‰</w:t>
       </w:r>
       <w:r>
         <w:tab/>
@@ -7045,6 +7369,7 @@
       <w:r>
         <w:tab/>
       </w:r>
+      <w:proofErr w:type="gramStart"/>
       <w:r>
         <w:rPr>
           <w:rFonts w:ascii="Arial" w:hAnsi="Arial"/>
@@ -7055,6 +7380,7 @@
         </w:rPr>
         <w:t>e</w:t>
       </w:r>
+      <w:proofErr w:type="gramEnd"/>
       <w:r>
         <w:rPr>
           <w:lang w:val="de-DE"/>
@@ -7226,8 +7552,21 @@
       </w:r>
       <w:r>
         <w:tab/>
-        <w:t>0,1 m = 1 dm</w:t>
-      </w:r>
+        <w:t>0</w:t>
+      </w:r>
+      <w:proofErr w:type="gramStart"/>
+      <w:r>
+        <w:t>,1</w:t>
+      </w:r>
+      <w:proofErr w:type="gramEnd"/>
+      <w:r>
+        <w:t xml:space="preserve"> m = 1 </w:t>
+      </w:r>
+      <w:proofErr w:type="spellStart"/>
+      <w:r>
+        <w:t>dm</w:t>
+      </w:r>
+      <w:proofErr w:type="spellEnd"/>
     </w:p>
     <w:p>
       <w:pPr>
@@ -7258,6 +7597,7 @@
       <w:r>
         <w:tab/>
       </w:r>
+      <w:proofErr w:type="gramStart"/>
       <w:r>
         <w:rPr>
           <w:rFonts w:ascii="Arial" w:hAnsi="Arial"/>
@@ -7268,6 +7608,7 @@
         </w:rPr>
         <w:t>c</w:t>
       </w:r>
+      <w:proofErr w:type="gramEnd"/>
       <w:r>
         <w:rPr>
           <w:lang w:val="fi-FI"/>
@@ -7308,7 +7649,21 @@
           <w:lang w:val="fi-FI"/>
         </w:rPr>
         <w:tab/>
-        <w:t>0,004 ton = 4 kg</w:t>
+        <w:t xml:space="preserve">0,004 </w:t>
+      </w:r>
+      <w:proofErr w:type="spellStart"/>
+      <w:r>
+        <w:rPr>
+          <w:lang w:val="fi-FI"/>
+        </w:rPr>
+        <w:t>ton</w:t>
+      </w:r>
+      <w:proofErr w:type="spellEnd"/>
+      <w:r>
+        <w:rPr>
+          <w:lang w:val="fi-FI"/>
+        </w:rPr>
+        <w:t xml:space="preserve"> = 4 kg</w:t>
       </w:r>
     </w:p>
     <w:p>
@@ -7618,7 +7973,21 @@
         <w:rPr>
           <w:color w:val="000000"/>
         </w:rPr>
-        <w:t>0,5 ‰</w:t>
+        <w:t>0</w:t>
+      </w:r>
+      <w:proofErr w:type="gramStart"/>
+      <w:r>
+        <w:rPr>
+          <w:color w:val="000000"/>
+        </w:rPr>
+        <w:t>,5</w:t>
+      </w:r>
+      <w:proofErr w:type="gramEnd"/>
+      <w:r>
+        <w:rPr>
+          <w:color w:val="000000"/>
+        </w:rPr>
+        <w:t xml:space="preserve"> ‰</w:t>
       </w:r>
       <w:r>
         <w:rPr>
@@ -7646,19 +8015,44 @@
     </w:p>
     <w:p>
       <w:pPr>
-        <w:pStyle w:val="GRubrik2"/>
-        <w:rPr>
-          <w:lang w:val="en-US"/>
-        </w:rPr>
-      </w:pPr>
-      <w:r>
-        <w:rPr>
-          <w:lang w:val="en-US"/>
-        </w:rPr>
-        <w:t xml:space="preserve">Facit - </w:t>
-      </w:r>
-      <w:r>
-        <w:rPr>
+        <w:rPr>
+          <w:b/>
+          <w:lang w:val="en-US"/>
+        </w:rPr>
+      </w:pPr>
+      <w:proofErr w:type="spellStart"/>
+      <w:r>
+        <w:rPr>
+          <w:b/>
+          <w:lang w:val="en-US"/>
+        </w:rPr>
+        <w:t>Facit</w:t>
+      </w:r>
+      <w:proofErr w:type="spellEnd"/>
+      <w:r>
+        <w:rPr>
+          <w:b/>
+          <w:lang w:val="en-US"/>
+        </w:rPr>
+        <w:t xml:space="preserve"> </w:t>
+      </w:r>
+      <w:r>
+        <w:rPr>
+          <w:b/>
+          <w:lang w:val="en-US"/>
+        </w:rPr>
+        <w:t>–</w:t>
+      </w:r>
+      <w:r>
+        <w:rPr>
+          <w:b/>
+          <w:lang w:val="en-US"/>
+        </w:rPr>
+        <w:t xml:space="preserve"> </w:t>
+      </w:r>
+      <w:r>
+        <w:rPr>
+          <w:b/>
           <w:lang w:val="en-US"/>
         </w:rPr>
         <w:t>ppm</w:t>
@@ -7794,6 +8188,7 @@
       <w:r>
         <w:tab/>
       </w:r>
+      <w:proofErr w:type="gramStart"/>
       <w:r>
         <w:rPr>
           <w:rFonts w:ascii="Arial" w:hAnsi="Arial"/>
@@ -7804,6 +8199,7 @@
         </w:rPr>
         <w:t>e</w:t>
       </w:r>
+      <w:proofErr w:type="gramEnd"/>
       <w:r>
         <w:rPr>
           <w:lang w:val="de-DE"/>
@@ -8036,6 +8432,7 @@
       <w:r>
         <w:tab/>
       </w:r>
+      <w:proofErr w:type="gramStart"/>
       <w:r>
         <w:rPr>
           <w:rFonts w:ascii="Arial" w:hAnsi="Arial"/>
@@ -8045,6 +8442,7 @@
         </w:rPr>
         <w:t>e</w:t>
       </w:r>
+      <w:proofErr w:type="gramEnd"/>
       <w:r>
         <w:rPr>
           <w:lang w:val="de-DE"/>
@@ -8199,7 +8597,15 @@
         <w:tab/>
       </w:r>
       <w:r>
-        <w:t>0,01 g = 10 mg</w:t>
+        <w:t>0</w:t>
+      </w:r>
+      <w:proofErr w:type="gramStart"/>
+      <w:r>
+        <w:t>,01</w:t>
+      </w:r>
+      <w:proofErr w:type="gramEnd"/>
+      <w:r>
+        <w:t xml:space="preserve"> g = 10 mg</w:t>
       </w:r>
       <w:r>
         <w:tab/>
@@ -8247,6 +8653,7 @@
       <w:r>
         <w:tab/>
       </w:r>
+      <w:proofErr w:type="gramStart"/>
       <w:r>
         <w:rPr>
           <w:rFonts w:ascii="Arial" w:hAnsi="Arial"/>
@@ -8257,6 +8664,7 @@
         </w:rPr>
         <w:t>c</w:t>
       </w:r>
+      <w:proofErr w:type="gramEnd"/>
       <w:r>
         <w:tab/>
         <w:t xml:space="preserve">0,010 ml = 10 </w:t>
@@ -8284,27 +8692,6 @@
         <w:tab/>
         <w:t>0,000 040 ton = 40 g</w:t>
       </w:r>
-    </w:p>
-    <w:p>
-      <w:pPr>
-        <w:pStyle w:val="GBrdtext"/>
-        <w:tabs>
-          <w:tab w:val="clear" w:pos="454"/>
-          <w:tab w:val="clear" w:pos="3969"/>
-          <w:tab w:val="right" w:pos="737"/>
-          <w:tab w:val="left" w:pos="879"/>
-          <w:tab w:val="left" w:pos="1134"/>
-          <w:tab w:val="left" w:pos="2381"/>
-          <w:tab w:val="left" w:pos="2693"/>
-          <w:tab w:val="left" w:pos="3912"/>
-          <w:tab w:val="left" w:pos="4167"/>
-          <w:tab w:val="left" w:pos="5557"/>
-          <w:tab w:val="left" w:pos="5812"/>
-          <w:tab w:val="left" w:pos="7201"/>
-          <w:tab w:val="left" w:pos="7456"/>
-        </w:tabs>
-        <w:spacing w:line="360" w:lineRule="auto"/>
-      </w:pPr>
     </w:p>
     <w:p>
       <w:pPr>
@@ -8325,6 +8712,27 @@
           <w:tab w:val="left" w:pos="7456"/>
         </w:tabs>
         <w:spacing w:line="360" w:lineRule="auto"/>
+      </w:pPr>
+    </w:p>
+    <w:p>
+      <w:pPr>
+        <w:pStyle w:val="GBrdtext"/>
+        <w:tabs>
+          <w:tab w:val="clear" w:pos="454"/>
+          <w:tab w:val="clear" w:pos="3969"/>
+          <w:tab w:val="right" w:pos="737"/>
+          <w:tab w:val="left" w:pos="879"/>
+          <w:tab w:val="left" w:pos="1134"/>
+          <w:tab w:val="left" w:pos="2381"/>
+          <w:tab w:val="left" w:pos="2637"/>
+          <w:tab w:val="left" w:pos="3912"/>
+          <w:tab w:val="left" w:pos="4167"/>
+          <w:tab w:val="left" w:pos="5557"/>
+          <w:tab w:val="left" w:pos="5812"/>
+          <w:tab w:val="left" w:pos="7201"/>
+          <w:tab w:val="left" w:pos="7456"/>
+        </w:tabs>
+        <w:spacing w:line="360" w:lineRule="auto"/>
         <w:rPr>
           <w:color w:val="000000"/>
         </w:rPr>
@@ -8438,14 +8846,36 @@
     </w:p>
     <w:p>
       <w:pPr>
+        <w:pStyle w:val="GBrdtext"/>
+        <w:tabs>
+          <w:tab w:val="clear" w:pos="454"/>
+          <w:tab w:val="clear" w:pos="3969"/>
+          <w:tab w:val="right" w:pos="737"/>
+          <w:tab w:val="left" w:pos="879"/>
+          <w:tab w:val="left" w:pos="1134"/>
+          <w:tab w:val="left" w:pos="2381"/>
+          <w:tab w:val="left" w:pos="2637"/>
+          <w:tab w:val="left" w:pos="3912"/>
+          <w:tab w:val="left" w:pos="4167"/>
+          <w:tab w:val="left" w:pos="5557"/>
+          <w:tab w:val="left" w:pos="5812"/>
+          <w:tab w:val="left" w:pos="7201"/>
+          <w:tab w:val="left" w:pos="7456"/>
+        </w:tabs>
+        <w:spacing w:line="360" w:lineRule="auto"/>
+        <w:rPr>
+          <w:color w:val="000000"/>
+        </w:rPr>
+      </w:pPr>
+    </w:p>
+    <w:p>
+      <w:pPr>
         <w:spacing w:after="200" w:line="276" w:lineRule="auto"/>
         <w:rPr>
           <w:color w:val="000000"/>
           <w:lang w:val="en-GB"/>
         </w:rPr>
       </w:pPr>
-      <w:bookmarkStart w:id="0" w:name="_GoBack"/>
-      <w:bookmarkEnd w:id="0"/>
     </w:p>
     <w:sectPr>
       <w:pgSz w:w="11906" w:h="16838"/>
